--- a/P623.docx
+++ b/P623.docx
@@ -4,38 +4,14 @@
   <w:body>
     <w:p>
       <w:pPr>
-        <w:jc w:val="center"/>
-        <w:rPr>
-          <w:sz w:val="32"/>
-          <w:szCs w:val="32"/>
-        </w:rPr>
-      </w:pPr>
-      <w:r>
-        <w:rPr>
-          <w:rFonts w:hint="eastAsia"/>
-          <w:sz w:val="32"/>
-          <w:szCs w:val="32"/>
-        </w:rPr>
-        <w:t>71117432</w:t>
-      </w:r>
-      <w:r>
-        <w:rPr>
-          <w:rFonts w:hint="eastAsia"/>
-          <w:sz w:val="32"/>
-          <w:szCs w:val="32"/>
-        </w:rPr>
-        <w:t>奉捷</w:t>
-      </w:r>
-    </w:p>
-    <w:p>
-      <w:pPr>
         <w:jc w:val="left"/>
         <w:rPr>
-          <w:rFonts w:hint="eastAsia"/>
           <w:sz w:val="28"/>
           <w:szCs w:val="28"/>
         </w:rPr>
       </w:pPr>
+      <w:bookmarkStart w:id="0" w:name="_GoBack"/>
+      <w:bookmarkEnd w:id="0"/>
       <w:r>
         <w:rPr>
           <w:rFonts w:hint="eastAsia"/>
@@ -106,96 +82,90 @@
     <w:p>
       <w:pPr>
         <w:rPr>
+          <w:sz w:val="28"/>
+          <w:szCs w:val="28"/>
+        </w:rPr>
+      </w:pPr>
+      <w:r>
+        <w:rPr>
           <w:rFonts w:hint="eastAsia"/>
           <w:sz w:val="28"/>
           <w:szCs w:val="28"/>
         </w:rPr>
-      </w:pPr>
+        <w:lastRenderedPageBreak/>
+        <w:t>P</w:t>
+      </w:r>
+      <w:r>
+        <w:rPr>
+          <w:sz w:val="28"/>
+          <w:szCs w:val="28"/>
+        </w:rPr>
+        <w:t>623-4</w:t>
+      </w:r>
+      <w:r>
+        <w:rPr>
+          <w:sz w:val="28"/>
+          <w:szCs w:val="28"/>
+        </w:rPr>
+        <w:t>(</w:t>
+      </w:r>
+      <w:r>
+        <w:rPr>
+          <w:rFonts w:hint="eastAsia"/>
+          <w:sz w:val="24"/>
+          <w:szCs w:val="24"/>
+        </w:rPr>
+        <w:t>作业为</w:t>
+      </w:r>
+      <w:r>
+        <w:rPr>
+          <w:rFonts w:hint="eastAsia"/>
+          <w:sz w:val="24"/>
+          <w:szCs w:val="24"/>
+        </w:rPr>
+        <w:t>2</w:t>
+      </w:r>
+      <w:r>
+        <w:rPr>
+          <w:rFonts w:hint="eastAsia"/>
+          <w:sz w:val="24"/>
+          <w:szCs w:val="24"/>
+        </w:rPr>
+        <w:t>选</w:t>
+      </w:r>
+      <w:r>
+        <w:rPr>
+          <w:rFonts w:hint="eastAsia"/>
+          <w:sz w:val="24"/>
+          <w:szCs w:val="24"/>
+        </w:rPr>
+        <w:t>1</w:t>
+      </w:r>
+      <w:r>
+        <w:rPr>
+          <w:rFonts w:hint="eastAsia"/>
+          <w:sz w:val="24"/>
+          <w:szCs w:val="24"/>
+        </w:rPr>
+        <w:t>，本人都做了</w:t>
+      </w:r>
+      <w:r>
+        <w:rPr>
+          <w:sz w:val="28"/>
+          <w:szCs w:val="28"/>
+        </w:rPr>
+        <w:t>)</w:t>
+      </w:r>
       <w:r>
         <w:rPr>
           <w:rFonts w:hint="eastAsia"/>
           <w:sz w:val="28"/>
           <w:szCs w:val="28"/>
         </w:rPr>
-        <w:lastRenderedPageBreak/>
-        <w:t>P</w:t>
-      </w:r>
-      <w:r>
-        <w:rPr>
-          <w:sz w:val="28"/>
-          <w:szCs w:val="28"/>
-        </w:rPr>
-        <w:t>623-4</w:t>
-      </w:r>
-      <w:r>
-        <w:rPr>
-          <w:sz w:val="28"/>
-          <w:szCs w:val="28"/>
-        </w:rPr>
-        <w:t>(</w:t>
-      </w:r>
-      <w:r>
-        <w:rPr>
-          <w:rFonts w:hint="eastAsia"/>
-          <w:sz w:val="24"/>
-          <w:szCs w:val="24"/>
-        </w:rPr>
-        <w:t>作业为</w:t>
-      </w:r>
-      <w:r>
-        <w:rPr>
-          <w:rFonts w:hint="eastAsia"/>
-          <w:sz w:val="24"/>
-          <w:szCs w:val="24"/>
-        </w:rPr>
-        <w:t>2</w:t>
-      </w:r>
-      <w:r>
-        <w:rPr>
-          <w:rFonts w:hint="eastAsia"/>
-          <w:sz w:val="24"/>
-          <w:szCs w:val="24"/>
-        </w:rPr>
-        <w:t>选</w:t>
-      </w:r>
-      <w:r>
-        <w:rPr>
-          <w:rFonts w:hint="eastAsia"/>
-          <w:sz w:val="24"/>
-          <w:szCs w:val="24"/>
-        </w:rPr>
-        <w:t>1</w:t>
-      </w:r>
-      <w:r>
-        <w:rPr>
-          <w:rFonts w:hint="eastAsia"/>
-          <w:sz w:val="24"/>
-          <w:szCs w:val="24"/>
-        </w:rPr>
-        <w:t>，本人都做了</w:t>
-      </w:r>
-      <w:r>
-        <w:rPr>
-          <w:sz w:val="28"/>
-          <w:szCs w:val="28"/>
-        </w:rPr>
-        <w:t>)</w:t>
-      </w:r>
-      <w:r>
-        <w:rPr>
-          <w:rFonts w:hint="eastAsia"/>
-          <w:sz w:val="28"/>
-          <w:szCs w:val="28"/>
-        </w:rPr>
         <w:t>：</w:t>
       </w:r>
     </w:p>
     <w:p>
-      <w:pPr>
-        <w:rPr>
-          <w:rFonts w:hint="eastAsia"/>
-        </w:rPr>
-      </w:pPr>
       <w:r>
         <w:rPr>
           <w:noProof/>
@@ -398,7 +368,6 @@
           </wp:inline>
         </w:drawing>
       </w:r>
-      <w:bookmarkStart w:id="0" w:name="_GoBack"/>
       <w:r>
         <w:rPr>
           <w:noProof/>
@@ -439,7 +408,6 @@
           </wp:inline>
         </w:drawing>
       </w:r>
-      <w:bookmarkEnd w:id="0"/>
     </w:p>
     <w:sectPr>
       <w:pgSz w:w="11906" w:h="16838"/>
